--- a/三泰/三泰申请材料/11.无死亡事故证明.docx
+++ b/三泰/三泰申请材料/11.无死亡事故证明.docx
@@ -12,8 +12,6 @@
           <w:szCs w:val="52"/>
         </w:rPr>
       </w:pPr>
-      <w:bookmarkStart w:id="0" w:name="_GoBack"/>
-      <w:bookmarkEnd w:id="0"/>
       <w:r>
         <w:rPr>
           <w:rFonts w:ascii="黑体" w:eastAsia="黑体" w:hAnsi="黑体" w:cs="黑体" w:hint="eastAsia"/>
@@ -243,8 +241,10 @@
           <w:sz w:val="36"/>
           <w:szCs w:val="36"/>
         </w:rPr>
-        <w:t>05</w:t>
-      </w:r>
+        <w:t>04</w:t>
+      </w:r>
+      <w:bookmarkStart w:id="0" w:name="_GoBack"/>
+      <w:bookmarkEnd w:id="0"/>
       <w:r>
         <w:rPr>
           <w:rFonts w:asciiTheme="majorEastAsia" w:eastAsiaTheme="majorEastAsia" w:hAnsiTheme="majorEastAsia" w:cstheme="majorEastAsia" w:hint="eastAsia"/>

--- a/三泰/三泰申请材料/11.无死亡事故证明.docx
+++ b/三泰/三泰申请材料/11.无死亡事故证明.docx
@@ -144,7 +144,7 @@
     </w:p>
     <w:p>
       <w:pPr>
-        <w:ind w:left="3480" w:firstLineChars="200" w:firstLine="720"/>
+        <w:ind w:left="2520" w:firstLineChars="200" w:firstLine="720"/>
         <w:jc w:val="center"/>
         <w:rPr>
           <w:rFonts w:asciiTheme="majorEastAsia" w:eastAsiaTheme="majorEastAsia" w:hAnsiTheme="majorEastAsia" w:cstheme="majorEastAsia"/>
@@ -152,99 +152,80 @@
           <w:szCs w:val="36"/>
         </w:rPr>
       </w:pPr>
-      <w:r>
-        <w:rPr>
-          <w:rFonts w:asciiTheme="majorEastAsia" w:eastAsiaTheme="majorEastAsia" w:hAnsiTheme="majorEastAsia" w:cstheme="majorEastAsia" w:hint="eastAsia"/>
-          <w:sz w:val="36"/>
-          <w:szCs w:val="36"/>
-        </w:rPr>
-        <w:t>上饶市广信区</w:t>
-      </w:r>
-      <w:r>
-        <w:rPr>
-          <w:rFonts w:asciiTheme="majorEastAsia" w:eastAsiaTheme="majorEastAsia" w:hAnsiTheme="majorEastAsia" w:cstheme="majorEastAsia" w:hint="eastAsia"/>
-          <w:sz w:val="36"/>
-          <w:szCs w:val="36"/>
-        </w:rPr>
-        <w:t>应急管理局</w:t>
-      </w:r>
-    </w:p>
-    <w:p>
-      <w:pPr>
-        <w:ind w:firstLineChars="200" w:firstLine="720"/>
-        <w:jc w:val="left"/>
-        <w:rPr>
-          <w:rFonts w:asciiTheme="majorEastAsia" w:eastAsiaTheme="majorEastAsia" w:hAnsiTheme="majorEastAsia" w:cstheme="majorEastAsia"/>
-          <w:sz w:val="36"/>
-          <w:szCs w:val="36"/>
-        </w:rPr>
-      </w:pPr>
-      <w:r>
-        <w:rPr>
-          <w:rFonts w:asciiTheme="majorEastAsia" w:eastAsiaTheme="majorEastAsia" w:hAnsiTheme="majorEastAsia" w:cstheme="majorEastAsia" w:hint="eastAsia"/>
-          <w:sz w:val="36"/>
-          <w:szCs w:val="36"/>
-        </w:rPr>
-        <w:t xml:space="preserve">                 </w:t>
-      </w:r>
-      <w:r>
-        <w:rPr>
-          <w:rFonts w:asciiTheme="majorEastAsia" w:eastAsiaTheme="majorEastAsia" w:hAnsiTheme="majorEastAsia" w:cstheme="majorEastAsia"/>
-          <w:sz w:val="36"/>
-          <w:szCs w:val="36"/>
-        </w:rPr>
-        <w:tab/>
-      </w:r>
-      <w:r>
-        <w:rPr>
-          <w:rFonts w:asciiTheme="majorEastAsia" w:eastAsiaTheme="majorEastAsia" w:hAnsiTheme="majorEastAsia" w:cstheme="majorEastAsia"/>
-          <w:sz w:val="36"/>
-          <w:szCs w:val="36"/>
-        </w:rPr>
-        <w:tab/>
-      </w:r>
-      <w:r>
-        <w:rPr>
-          <w:rFonts w:asciiTheme="majorEastAsia" w:eastAsiaTheme="majorEastAsia" w:hAnsiTheme="majorEastAsia" w:cstheme="majorEastAsia"/>
-          <w:sz w:val="36"/>
-          <w:szCs w:val="36"/>
-        </w:rPr>
-        <w:t>2021</w:t>
-      </w:r>
-      <w:r>
-        <w:rPr>
-          <w:rFonts w:asciiTheme="majorEastAsia" w:eastAsiaTheme="majorEastAsia" w:hAnsiTheme="majorEastAsia" w:cstheme="majorEastAsia" w:hint="eastAsia"/>
-          <w:sz w:val="36"/>
-          <w:szCs w:val="36"/>
-        </w:rPr>
-        <w:t xml:space="preserve">年 </w:t>
-      </w:r>
-      <w:r>
-        <w:rPr>
-          <w:rFonts w:asciiTheme="majorEastAsia" w:eastAsiaTheme="majorEastAsia" w:hAnsiTheme="majorEastAsia" w:cstheme="majorEastAsia"/>
-          <w:sz w:val="36"/>
-          <w:szCs w:val="36"/>
-        </w:rPr>
-        <w:t>06</w:t>
-      </w:r>
-      <w:r>
-        <w:rPr>
-          <w:rFonts w:asciiTheme="majorEastAsia" w:eastAsiaTheme="majorEastAsia" w:hAnsiTheme="majorEastAsia" w:cstheme="majorEastAsia" w:hint="eastAsia"/>
-          <w:sz w:val="36"/>
-          <w:szCs w:val="36"/>
-        </w:rPr>
-        <w:t xml:space="preserve"> 月 </w:t>
-      </w:r>
-      <w:r>
-        <w:rPr>
-          <w:rFonts w:asciiTheme="majorEastAsia" w:eastAsiaTheme="majorEastAsia" w:hAnsiTheme="majorEastAsia" w:cstheme="majorEastAsia"/>
-          <w:sz w:val="36"/>
-          <w:szCs w:val="36"/>
-        </w:rPr>
-        <w:t>04</w:t>
-      </w:r>
       <w:bookmarkStart w:id="0" w:name="_GoBack"/>
       <w:bookmarkEnd w:id="0"/>
+      <w:r>
+        <w:rPr>
+          <w:rFonts w:asciiTheme="majorEastAsia" w:eastAsiaTheme="majorEastAsia" w:hAnsiTheme="majorEastAsia" w:cstheme="majorEastAsia" w:hint="eastAsia"/>
+          <w:sz w:val="36"/>
+          <w:szCs w:val="36"/>
+        </w:rPr>
+        <w:t>上饶上建同泰混凝土有限公司</w:t>
+      </w:r>
+      <w:r>
+        <w:rPr>
+          <w:rFonts w:asciiTheme="majorEastAsia" w:eastAsiaTheme="majorEastAsia" w:hAnsiTheme="majorEastAsia" w:cstheme="majorEastAsia" w:hint="eastAsia"/>
+          <w:sz w:val="36"/>
+          <w:szCs w:val="36"/>
+        </w:rPr>
+        <w:t xml:space="preserve">                 </w:t>
+      </w:r>
+      <w:r>
+        <w:rPr>
+          <w:rFonts w:asciiTheme="majorEastAsia" w:eastAsiaTheme="majorEastAsia" w:hAnsiTheme="majorEastAsia" w:cstheme="majorEastAsia"/>
+          <w:sz w:val="36"/>
+          <w:szCs w:val="36"/>
+        </w:rPr>
+        <w:tab/>
+      </w:r>
+      <w:r>
+        <w:rPr>
+          <w:rFonts w:asciiTheme="majorEastAsia" w:eastAsiaTheme="majorEastAsia" w:hAnsiTheme="majorEastAsia" w:cstheme="majorEastAsia"/>
+          <w:sz w:val="36"/>
+          <w:szCs w:val="36"/>
+        </w:rPr>
+        <w:tab/>
+      </w:r>
+      <w:r>
+        <w:rPr>
+          <w:rFonts w:asciiTheme="majorEastAsia" w:eastAsiaTheme="majorEastAsia" w:hAnsiTheme="majorEastAsia" w:cstheme="majorEastAsia"/>
+          <w:sz w:val="36"/>
+          <w:szCs w:val="36"/>
+        </w:rPr>
+        <w:t>2021</w:t>
+      </w:r>
+      <w:r>
+        <w:rPr>
+          <w:rFonts w:asciiTheme="majorEastAsia" w:eastAsiaTheme="majorEastAsia" w:hAnsiTheme="majorEastAsia" w:cstheme="majorEastAsia" w:hint="eastAsia"/>
+          <w:sz w:val="36"/>
+          <w:szCs w:val="36"/>
+        </w:rPr>
+        <w:t xml:space="preserve">年 </w:t>
+      </w:r>
+      <w:r>
+        <w:rPr>
+          <w:rFonts w:asciiTheme="majorEastAsia" w:eastAsiaTheme="majorEastAsia" w:hAnsiTheme="majorEastAsia" w:cstheme="majorEastAsia"/>
+          <w:sz w:val="36"/>
+          <w:szCs w:val="36"/>
+        </w:rPr>
+        <w:t>06</w:t>
+      </w:r>
+      <w:r>
+        <w:rPr>
+          <w:rFonts w:asciiTheme="majorEastAsia" w:eastAsiaTheme="majorEastAsia" w:hAnsiTheme="majorEastAsia" w:cstheme="majorEastAsia" w:hint="eastAsia"/>
+          <w:sz w:val="36"/>
+          <w:szCs w:val="36"/>
+        </w:rPr>
+        <w:t xml:space="preserve"> 月 </w:t>
+      </w:r>
+      <w:r>
+        <w:rPr>
+          <w:rFonts w:asciiTheme="majorEastAsia" w:eastAsiaTheme="majorEastAsia" w:hAnsiTheme="majorEastAsia" w:cstheme="majorEastAsia"/>
+          <w:sz w:val="36"/>
+          <w:szCs w:val="36"/>
+        </w:rPr>
+        <w:t>04</w:t>
+      </w:r>
       <w:r>
         <w:rPr>
           <w:rFonts w:asciiTheme="majorEastAsia" w:eastAsiaTheme="majorEastAsia" w:hAnsiTheme="majorEastAsia" w:cstheme="majorEastAsia" w:hint="eastAsia"/>
